--- a/Software Requirements Specification.docx
+++ b/Software Requirements Specification.docx
@@ -122,10 +122,24 @@
           <w:sz w:val="40"/>
           <w:szCs w:val="40"/>
         </w:rPr>
-        <w:t>&lt;&lt;first commit&gt;&gt;</w:t>
+        <w:t>&lt;&lt;</w:t>
+      </w:r>
+      <w:r>
+        <w:rPr>
+          <w:sz w:val="40"/>
+          <w:szCs w:val="40"/>
+        </w:rPr>
+        <w:t>second</w:t>
       </w:r>
       <w:bookmarkStart w:id="0" w:name="_GoBack"/>
       <w:bookmarkEnd w:id="0"/>
+      <w:r>
+        <w:rPr>
+          <w:sz w:val="40"/>
+          <w:szCs w:val="40"/>
+        </w:rPr>
+        <w:t xml:space="preserve"> commit&gt;&gt;</w:t>
+      </w:r>
     </w:p>
     <w:p>
       <w:pPr>
@@ -3056,7 +3070,7 @@
           </mc:Choice>
           <mc:Fallback>
             <w:pict>
-              <v:oval w14:anchorId="4B2240ED" id="شكل بيضاوي 6" o:spid="_x0000_s1026" style="position:absolute;left:0;text-align:left;margin-left:8.15pt;margin-top:12.75pt;width:32.7pt;height:34.35pt;z-index:251706368;visibility:visible;mso-wrap-style:square;mso-wrap-distance-left:9pt;mso-wrap-distance-top:0;mso-wrap-distance-right:9pt;mso-wrap-distance-bottom:0;mso-position-horizontal:absolute;mso-position-horizontal-relative:text;mso-position-vertical:absolute;mso-position-vertical-relative:text;v-text-anchor:middle" o:gfxdata="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" fillcolor="white [3201]" strokecolor="black [3200]" strokeweight="2pt"/>
+              <v:oval w14:anchorId="4EF51EE0" id="شكل بيضاوي 6" o:spid="_x0000_s1026" style="position:absolute;left:0;text-align:left;margin-left:8.15pt;margin-top:12.75pt;width:32.7pt;height:34.35pt;z-index:251706368;visibility:visible;mso-wrap-style:square;mso-wrap-distance-left:9pt;mso-wrap-distance-top:0;mso-wrap-distance-right:9pt;mso-wrap-distance-bottom:0;mso-position-horizontal:absolute;mso-position-horizontal-relative:text;mso-position-vertical:absolute;mso-position-vertical-relative:text;v-text-anchor:middle" o:gfxdata="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" fillcolor="white [3201]" strokecolor="black [3200]" strokeweight="2pt"/>
             </w:pict>
           </mc:Fallback>
         </mc:AlternateContent>
@@ -3297,7 +3311,7 @@
           </mc:Choice>
           <mc:Fallback>
             <w:pict>
-              <v:line w14:anchorId="116A5D0E" id="رابط مستقيم 7" o:spid="_x0000_s1026" style="position:absolute;left:0;text-align:left;z-index:251707392;visibility:visible;mso-wrap-style:square;mso-wrap-distance-left:9pt;mso-wrap-distance-top:0;mso-wrap-distance-right:9pt;mso-wrap-distance-bottom:0;mso-position-horizontal:absolute;mso-position-horizontal-relative:text;mso-position-vertical:absolute;mso-position-vertical-relative:text" from="24pt,7.45pt" to="25.05pt,62.55pt" o:gfxdata="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" strokecolor="black [3040]"/>
+              <v:line w14:anchorId="4C1E4CA5" id="رابط مستقيم 7" o:spid="_x0000_s1026" style="position:absolute;left:0;text-align:left;z-index:251707392;visibility:visible;mso-wrap-style:square;mso-wrap-distance-left:9pt;mso-wrap-distance-top:0;mso-wrap-distance-right:9pt;mso-wrap-distance-bottom:0;mso-position-horizontal:absolute;mso-position-horizontal-relative:text;mso-position-vertical:absolute;mso-position-vertical-relative:text" from="24pt,7.45pt" to="25.05pt,62.55pt" o:gfxdata="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" strokecolor="black [3040]"/>
             </w:pict>
           </mc:Fallback>
         </mc:AlternateContent>
@@ -3387,7 +3401,7 @@
           </mc:Choice>
           <mc:Fallback>
             <w:pict>
-              <v:line w14:anchorId="4AFEFFDE" id="رابط مستقيم 23" o:spid="_x0000_s1026" style="position:absolute;left:0;text-align:left;z-index:251715584;visibility:visible;mso-wrap-style:square;mso-width-percent:0;mso-height-percent:0;mso-wrap-distance-left:9pt;mso-wrap-distance-top:0;mso-wrap-distance-right:9pt;mso-wrap-distance-bottom:0;mso-position-horizontal:absolute;mso-position-horizontal-relative:text;mso-position-vertical:absolute;mso-position-vertical-relative:text;mso-width-percent:0;mso-height-percent:0;mso-width-relative:margin;mso-height-relative:margin" from="66pt,6.3pt" to="151.65pt,6.3pt" o:gfxdata="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" strokecolor="black [3040]"/>
+              <v:line w14:anchorId="7CE68076" id="رابط مستقيم 23" o:spid="_x0000_s1026" style="position:absolute;left:0;text-align:left;z-index:251715584;visibility:visible;mso-wrap-style:square;mso-width-percent:0;mso-height-percent:0;mso-wrap-distance-left:9pt;mso-wrap-distance-top:0;mso-wrap-distance-right:9pt;mso-wrap-distance-bottom:0;mso-position-horizontal:absolute;mso-position-horizontal-relative:text;mso-position-vertical:absolute;mso-position-vertical-relative:text;mso-width-percent:0;mso-height-percent:0;mso-width-relative:margin;mso-height-relative:margin" from="66pt,6.3pt" to="151.65pt,6.3pt" o:gfxdata="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" strokecolor="black [3040]"/>
             </w:pict>
           </mc:Fallback>
         </mc:AlternateContent>
@@ -3460,7 +3474,7 @@
           </mc:Choice>
           <mc:Fallback>
             <w:pict>
-              <v:line w14:anchorId="1C69959C" id="رابط مستقيم 14" o:spid="_x0000_s1026" style="position:absolute;left:0;text-align:left;z-index:251709440;visibility:visible;mso-wrap-style:square;mso-width-percent:0;mso-height-percent:0;mso-wrap-distance-left:9pt;mso-wrap-distance-top:0;mso-wrap-distance-right:9pt;mso-wrap-distance-bottom:0;mso-position-horizontal:absolute;mso-position-horizontal-relative:text;mso-position-vertical:absolute;mso-position-vertical-relative:text;mso-width-percent:0;mso-height-percent:0;mso-width-relative:margin;mso-height-relative:margin" from="5.45pt,6.25pt" to="43.05pt,6.25pt" o:gfxdata="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" strokecolor="black [3040]"/>
+              <v:line w14:anchorId="1AAE113D" id="رابط مستقيم 14" o:spid="_x0000_s1026" style="position:absolute;left:0;text-align:left;z-index:251709440;visibility:visible;mso-wrap-style:square;mso-width-percent:0;mso-height-percent:0;mso-wrap-distance-left:9pt;mso-wrap-distance-top:0;mso-wrap-distance-right:9pt;mso-wrap-distance-bottom:0;mso-position-horizontal:absolute;mso-position-horizontal-relative:text;mso-position-vertical:absolute;mso-position-vertical-relative:text;mso-width-percent:0;mso-height-percent:0;mso-width-relative:margin;mso-height-relative:margin" from="5.45pt,6.25pt" to="43.05pt,6.25pt" o:gfxdata="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" strokecolor="black [3040]"/>
             </w:pict>
           </mc:Fallback>
         </mc:AlternateContent>
@@ -3550,7 +3564,7 @@
           </mc:Choice>
           <mc:Fallback>
             <w:pict>
-              <v:line w14:anchorId="6F522047" id="رابط مستقيم 22" o:spid="_x0000_s1026" style="position:absolute;left:0;text-align:left;flip:y;z-index:251713536;visibility:visible;mso-wrap-style:square;mso-width-percent:0;mso-height-percent:0;mso-wrap-distance-left:9pt;mso-wrap-distance-top:0;mso-wrap-distance-right:9pt;mso-wrap-distance-bottom:0;mso-position-horizontal:absolute;mso-position-horizontal-relative:text;mso-position-vertical:absolute;mso-position-vertical-relative:text;mso-width-percent:0;mso-height-percent:0;mso-width-relative:margin;mso-height-relative:margin" from="-.55pt,.2pt" to="20.65pt,19.8pt" o:gfxdata="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" strokecolor="black [3040]"/>
+              <v:line w14:anchorId="49A1F68A" id="رابط مستقيم 22" o:spid="_x0000_s1026" style="position:absolute;left:0;text-align:left;flip:y;z-index:251713536;visibility:visible;mso-wrap-style:square;mso-width-percent:0;mso-height-percent:0;mso-wrap-distance-left:9pt;mso-wrap-distance-top:0;mso-wrap-distance-right:9pt;mso-wrap-distance-bottom:0;mso-position-horizontal:absolute;mso-position-horizontal-relative:text;mso-position-vertical:absolute;mso-position-vertical-relative:text;mso-width-percent:0;mso-height-percent:0;mso-width-relative:margin;mso-height-relative:margin" from="-.55pt,.2pt" to="20.65pt,19.8pt" o:gfxdata="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" strokecolor="black [3040]"/>
             </w:pict>
           </mc:Fallback>
         </mc:AlternateContent>
@@ -3623,7 +3637,7 @@
           </mc:Choice>
           <mc:Fallback>
             <w:pict>
-              <v:line w14:anchorId="4E2FF516" id="رابط مستقيم 18" o:spid="_x0000_s1026" style="position:absolute;left:0;text-align:left;z-index:251711488;visibility:visible;mso-wrap-style:square;mso-width-percent:0;mso-height-percent:0;mso-wrap-distance-left:9pt;mso-wrap-distance-top:0;mso-wrap-distance-right:9pt;mso-wrap-distance-bottom:0;mso-position-horizontal:absolute;mso-position-horizontal-relative:text;mso-position-vertical:absolute;mso-position-vertical-relative:text;mso-width-percent:0;mso-height-percent:0;mso-width-relative:margin;mso-height-relative:margin" from="28.3pt,.1pt" to="47.9pt,23.55pt" o:gfxdata="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" strokecolor="black [3040]"/>
+              <v:line w14:anchorId="617DE8FE" id="رابط مستقيم 18" o:spid="_x0000_s1026" style="position:absolute;left:0;text-align:left;z-index:251711488;visibility:visible;mso-wrap-style:square;mso-width-percent:0;mso-height-percent:0;mso-wrap-distance-left:9pt;mso-wrap-distance-top:0;mso-wrap-distance-right:9pt;mso-wrap-distance-bottom:0;mso-position-horizontal:absolute;mso-position-horizontal-relative:text;mso-position-vertical:absolute;mso-position-vertical-relative:text;mso-width-percent:0;mso-height-percent:0;mso-width-relative:margin;mso-height-relative:margin" from="28.3pt,.1pt" to="47.9pt,23.55pt" o:gfxdata="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" strokecolor="black [3040]"/>
             </w:pict>
           </mc:Fallback>
         </mc:AlternateContent>
@@ -4451,7 +4465,7 @@
           </mc:Choice>
           <mc:Fallback>
             <w:pict>
-              <v:oval w14:anchorId="541124D8" id="شكل بيضاوي 34" o:spid="_x0000_s1026" style="position:absolute;left:0;text-align:left;margin-left:-.55pt;margin-top:-.05pt;width:32.2pt;height:32.2pt;z-index:251718656;visibility:visible;mso-wrap-style:square;mso-wrap-distance-left:9pt;mso-wrap-distance-top:0;mso-wrap-distance-right:9pt;mso-wrap-distance-bottom:0;mso-position-horizontal:absolute;mso-position-horizontal-relative:text;mso-position-vertical:absolute;mso-position-vertical-relative:text;v-text-anchor:middle" o:gfxdata="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" fillcolor="white [3201]" strokecolor="black [3200]" strokeweight="2pt"/>
+              <v:oval w14:anchorId="6774DB0F" id="شكل بيضاوي 34" o:spid="_x0000_s1026" style="position:absolute;left:0;text-align:left;margin-left:-.55pt;margin-top:-.05pt;width:32.2pt;height:32.2pt;z-index:251718656;visibility:visible;mso-wrap-style:square;mso-wrap-distance-left:9pt;mso-wrap-distance-top:0;mso-wrap-distance-right:9pt;mso-wrap-distance-bottom:0;mso-position-horizontal:absolute;mso-position-horizontal-relative:text;mso-position-vertical:absolute;mso-position-vertical-relative:text;v-text-anchor:middle" o:gfxdata="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" fillcolor="white [3201]" strokecolor="black [3200]" strokeweight="2pt"/>
             </w:pict>
           </mc:Fallback>
         </mc:AlternateContent>
@@ -4541,7 +4555,7 @@
           </mc:Choice>
           <mc:Fallback>
             <w:pict>
-              <v:line w14:anchorId="7E4AEFB0" id="رابط مستقيم 41" o:spid="_x0000_s1026" style="position:absolute;left:0;text-align:left;z-index:251727872;visibility:visible;mso-wrap-style:square;mso-width-percent:0;mso-height-percent:0;mso-wrap-distance-left:9pt;mso-wrap-distance-top:0;mso-wrap-distance-right:9pt;mso-wrap-distance-bottom:0;mso-position-horizontal:absolute;mso-position-horizontal-relative:text;mso-position-vertical:absolute;mso-position-vertical-relative:text;mso-width-percent:0;mso-height-percent:0;mso-width-relative:margin;mso-height-relative:margin" from="74.75pt,12.95pt" to="140.75pt,13.45pt" o:gfxdata="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" strokecolor="black [3040]"/>
+              <v:line w14:anchorId="69FE41F1" id="رابط مستقيم 41" o:spid="_x0000_s1026" style="position:absolute;left:0;text-align:left;z-index:251727872;visibility:visible;mso-wrap-style:square;mso-width-percent:0;mso-height-percent:0;mso-wrap-distance-left:9pt;mso-wrap-distance-top:0;mso-wrap-distance-right:9pt;mso-wrap-distance-bottom:0;mso-position-horizontal:absolute;mso-position-horizontal-relative:text;mso-position-vertical:absolute;mso-position-vertical-relative:text;mso-width-percent:0;mso-height-percent:0;mso-width-relative:margin;mso-height-relative:margin" from="74.75pt,12.95pt" to="140.75pt,13.45pt" o:gfxdata="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" strokecolor="black [3040]"/>
             </w:pict>
           </mc:Fallback>
         </mc:AlternateContent>
@@ -4614,7 +4628,7 @@
           </mc:Choice>
           <mc:Fallback>
             <w:pict>
-              <v:line w14:anchorId="108D2427" id="رابط مستقيم 40" o:spid="_x0000_s1026" style="position:absolute;left:0;text-align:left;flip:x;z-index:251725824;visibility:visible;mso-wrap-style:square;mso-width-percent:0;mso-height-percent:0;mso-wrap-distance-left:9pt;mso-wrap-distance-top:0;mso-wrap-distance-right:9pt;mso-wrap-distance-bottom:0;mso-position-horizontal:absolute;mso-position-horizontal-relative:text;mso-position-vertical:absolute;mso-position-vertical-relative:text;mso-width-percent:0;mso-height-percent:0;mso-width-relative:margin;mso-height-relative:margin" from="-6.55pt,23.25pt" to="11.45pt,43.95pt" o:gfxdata="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" strokecolor="black [3040]"/>
+              <v:line w14:anchorId="4BBE077C" id="رابط مستقيم 40" o:spid="_x0000_s1026" style="position:absolute;left:0;text-align:left;flip:x;z-index:251725824;visibility:visible;mso-wrap-style:square;mso-width-percent:0;mso-height-percent:0;mso-wrap-distance-left:9pt;mso-wrap-distance-top:0;mso-wrap-distance-right:9pt;mso-wrap-distance-bottom:0;mso-position-horizontal:absolute;mso-position-horizontal-relative:text;mso-position-vertical:absolute;mso-position-vertical-relative:text;mso-width-percent:0;mso-height-percent:0;mso-width-relative:margin;mso-height-relative:margin" from="-6.55pt,23.25pt" to="11.45pt,43.95pt" o:gfxdata="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" strokecolor="black [3040]"/>
             </w:pict>
           </mc:Fallback>
         </mc:AlternateContent>
@@ -4687,7 +4701,7 @@
           </mc:Choice>
           <mc:Fallback>
             <w:pict>
-              <v:line w14:anchorId="38C69161" id="رابط مستقيم 39" o:spid="_x0000_s1026" style="position:absolute;left:0;text-align:left;z-index:251723776;visibility:visible;mso-wrap-style:square;mso-width-percent:0;mso-height-percent:0;mso-wrap-distance-left:9pt;mso-wrap-distance-top:0;mso-wrap-distance-right:9pt;mso-wrap-distance-bottom:0;mso-position-horizontal:absolute;mso-position-horizontal-relative:text;mso-position-vertical:absolute;mso-position-vertical-relative:text;mso-width-percent:0;mso-height-percent:0;mso-width-relative:margin;mso-height-relative:margin" from="20.65pt,23.25pt" to="39.15pt,46.15pt" o:gfxdata="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" strokecolor="black [3040]"/>
+              <v:line w14:anchorId="6268C07F" id="رابط مستقيم 39" o:spid="_x0000_s1026" style="position:absolute;left:0;text-align:left;z-index:251723776;visibility:visible;mso-wrap-style:square;mso-width-percent:0;mso-height-percent:0;mso-wrap-distance-left:9pt;mso-wrap-distance-top:0;mso-wrap-distance-right:9pt;mso-wrap-distance-bottom:0;mso-position-horizontal:absolute;mso-position-horizontal-relative:text;mso-position-vertical:absolute;mso-position-vertical-relative:text;mso-width-percent:0;mso-height-percent:0;mso-width-relative:margin;mso-height-relative:margin" from="20.65pt,23.25pt" to="39.15pt,46.15pt" o:gfxdata="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" strokecolor="black [3040]"/>
             </w:pict>
           </mc:Fallback>
         </mc:AlternateContent>
@@ -4760,7 +4774,7 @@
           </mc:Choice>
           <mc:Fallback>
             <w:pict>
-              <v:line w14:anchorId="647FE803" id="رابط مستقيم 38" o:spid="_x0000_s1026" style="position:absolute;left:0;text-align:left;z-index:251721728;visibility:visible;mso-wrap-style:square;mso-width-percent:0;mso-height-percent:0;mso-wrap-distance-left:9pt;mso-wrap-distance-top:0;mso-wrap-distance-right:9pt;mso-wrap-distance-bottom:0;mso-position-horizontal:absolute;mso-position-horizontal-relative:text;mso-position-vertical:absolute;mso-position-vertical-relative:text;mso-width-percent:0;mso-height-percent:0;mso-width-relative:margin;mso-height-relative:margin" from="-9.8pt,18.95pt" to="47.95pt,18.95pt" o:gfxdata="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" strokecolor="black [3040]"/>
+              <v:line w14:anchorId="2970336E" id="رابط مستقيم 38" o:spid="_x0000_s1026" style="position:absolute;left:0;text-align:left;z-index:251721728;visibility:visible;mso-wrap-style:square;mso-width-percent:0;mso-height-percent:0;mso-wrap-distance-left:9pt;mso-wrap-distance-top:0;mso-wrap-distance-right:9pt;mso-wrap-distance-bottom:0;mso-position-horizontal:absolute;mso-position-horizontal-relative:text;mso-position-vertical:absolute;mso-position-vertical-relative:text;mso-width-percent:0;mso-height-percent:0;mso-width-relative:margin;mso-height-relative:margin" from="-9.8pt,18.95pt" to="47.95pt,18.95pt" o:gfxdata="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" strokecolor="black [3040]"/>
             </w:pict>
           </mc:Fallback>
         </mc:AlternateContent>
@@ -4827,7 +4841,7 @@
           </mc:Choice>
           <mc:Fallback>
             <w:pict>
-              <v:line w14:anchorId="449825E7" id="رابط مستقيم 37" o:spid="_x0000_s1026" style="position:absolute;left:0;text-align:left;z-index:251719680;visibility:visible;mso-wrap-style:square;mso-wrap-distance-left:9pt;mso-wrap-distance-top:0;mso-wrap-distance-right:9pt;mso-wrap-distance-bottom:0;mso-position-horizontal:absolute;mso-position-horizontal-relative:text;mso-position-vertical:absolute;mso-position-vertical-relative:text" from="17.45pt,6.9pt" to="17.45pt,72.4pt" o:gfxdata="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" strokecolor="black [3040]"/>
+              <v:line w14:anchorId="29CB5FFD" id="رابط مستقيم 37" o:spid="_x0000_s1026" style="position:absolute;left:0;text-align:left;z-index:251719680;visibility:visible;mso-wrap-style:square;mso-wrap-distance-left:9pt;mso-wrap-distance-top:0;mso-wrap-distance-right:9pt;mso-wrap-distance-bottom:0;mso-position-horizontal:absolute;mso-position-horizontal-relative:text;mso-position-vertical:absolute;mso-position-vertical-relative:text" from="17.45pt,6.9pt" to="17.45pt,72.4pt" o:gfxdata="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" strokecolor="black [3040]"/>
             </w:pict>
           </mc:Fallback>
         </mc:AlternateContent>
@@ -5531,7 +5545,7 @@
           </mc:Choice>
           <mc:Fallback>
             <w:pict>
-              <v:oval w14:anchorId="505B2582" id="شكل بيضاوي 51" o:spid="_x0000_s1026" style="position:absolute;left:0;text-align:left;margin-left:-.55pt;margin-top:-.05pt;width:32.2pt;height:32.2pt;z-index:251731968;visibility:visible;mso-wrap-style:square;mso-wrap-distance-left:9pt;mso-wrap-distance-top:0;mso-wrap-distance-right:9pt;mso-wrap-distance-bottom:0;mso-position-horizontal:absolute;mso-position-horizontal-relative:text;mso-position-vertical:absolute;mso-position-vertical-relative:text;v-text-anchor:middle" o:gfxdata="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" fillcolor="white [3201]" strokecolor="black [3200]" strokeweight="2pt"/>
+              <v:oval w14:anchorId="20D450A5" id="شكل بيضاوي 51" o:spid="_x0000_s1026" style="position:absolute;left:0;text-align:left;margin-left:-.55pt;margin-top:-.05pt;width:32.2pt;height:32.2pt;z-index:251731968;visibility:visible;mso-wrap-style:square;mso-wrap-distance-left:9pt;mso-wrap-distance-top:0;mso-wrap-distance-right:9pt;mso-wrap-distance-bottom:0;mso-position-horizontal:absolute;mso-position-horizontal-relative:text;mso-position-vertical:absolute;mso-position-vertical-relative:text;v-text-anchor:middle" o:gfxdata="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" fillcolor="white [3201]" strokecolor="black [3200]" strokeweight="2pt"/>
             </w:pict>
           </mc:Fallback>
         </mc:AlternateContent>
@@ -5621,7 +5635,7 @@
           </mc:Choice>
           <mc:Fallback>
             <w:pict>
-              <v:line w14:anchorId="1B3B64B7" id="رابط مستقيم 52" o:spid="_x0000_s1026" style="position:absolute;left:0;text-align:left;z-index:251737088;visibility:visible;mso-wrap-style:square;mso-width-percent:0;mso-height-percent:0;mso-wrap-distance-left:9pt;mso-wrap-distance-top:0;mso-wrap-distance-right:9pt;mso-wrap-distance-bottom:0;mso-position-horizontal:absolute;mso-position-horizontal-relative:text;mso-position-vertical:absolute;mso-position-vertical-relative:text;mso-width-percent:0;mso-height-percent:0;mso-width-relative:margin;mso-height-relative:margin" from="74.75pt,12.95pt" to="140.75pt,13.45pt" o:gfxdata="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" strokecolor="black [3040]"/>
+              <v:line w14:anchorId="13783F71" id="رابط مستقيم 52" o:spid="_x0000_s1026" style="position:absolute;left:0;text-align:left;z-index:251737088;visibility:visible;mso-wrap-style:square;mso-width-percent:0;mso-height-percent:0;mso-wrap-distance-left:9pt;mso-wrap-distance-top:0;mso-wrap-distance-right:9pt;mso-wrap-distance-bottom:0;mso-position-horizontal:absolute;mso-position-horizontal-relative:text;mso-position-vertical:absolute;mso-position-vertical-relative:text;mso-width-percent:0;mso-height-percent:0;mso-width-relative:margin;mso-height-relative:margin" from="74.75pt,12.95pt" to="140.75pt,13.45pt" o:gfxdata="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" strokecolor="black [3040]"/>
             </w:pict>
           </mc:Fallback>
         </mc:AlternateContent>
@@ -5694,7 +5708,7 @@
           </mc:Choice>
           <mc:Fallback>
             <w:pict>
-              <v:line w14:anchorId="6B936934" id="رابط مستقيم 53" o:spid="_x0000_s1026" style="position:absolute;left:0;text-align:left;flip:x;z-index:251736064;visibility:visible;mso-wrap-style:square;mso-width-percent:0;mso-height-percent:0;mso-wrap-distance-left:9pt;mso-wrap-distance-top:0;mso-wrap-distance-right:9pt;mso-wrap-distance-bottom:0;mso-position-horizontal:absolute;mso-position-horizontal-relative:text;mso-position-vertical:absolute;mso-position-vertical-relative:text;mso-width-percent:0;mso-height-percent:0;mso-width-relative:margin;mso-height-relative:margin" from="-6.55pt,23.25pt" to="11.45pt,43.95pt" o:gfxdata="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" strokecolor="black [3040]"/>
+              <v:line w14:anchorId="5825CF4C" id="رابط مستقيم 53" o:spid="_x0000_s1026" style="position:absolute;left:0;text-align:left;flip:x;z-index:251736064;visibility:visible;mso-wrap-style:square;mso-width-percent:0;mso-height-percent:0;mso-wrap-distance-left:9pt;mso-wrap-distance-top:0;mso-wrap-distance-right:9pt;mso-wrap-distance-bottom:0;mso-position-horizontal:absolute;mso-position-horizontal-relative:text;mso-position-vertical:absolute;mso-position-vertical-relative:text;mso-width-percent:0;mso-height-percent:0;mso-width-relative:margin;mso-height-relative:margin" from="-6.55pt,23.25pt" to="11.45pt,43.95pt" o:gfxdata="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" strokecolor="black [3040]"/>
             </w:pict>
           </mc:Fallback>
         </mc:AlternateContent>
@@ -5767,7 +5781,7 @@
           </mc:Choice>
           <mc:Fallback>
             <w:pict>
-              <v:line w14:anchorId="1F7EEEFB" id="رابط مستقيم 54" o:spid="_x0000_s1026" style="position:absolute;left:0;text-align:left;z-index:251735040;visibility:visible;mso-wrap-style:square;mso-width-percent:0;mso-height-percent:0;mso-wrap-distance-left:9pt;mso-wrap-distance-top:0;mso-wrap-distance-right:9pt;mso-wrap-distance-bottom:0;mso-position-horizontal:absolute;mso-position-horizontal-relative:text;mso-position-vertical:absolute;mso-position-vertical-relative:text;mso-width-percent:0;mso-height-percent:0;mso-width-relative:margin;mso-height-relative:margin" from="20.65pt,23.25pt" to="39.15pt,46.15pt" o:gfxdata="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" strokecolor="black [3040]"/>
+              <v:line w14:anchorId="4146D2D7" id="رابط مستقيم 54" o:spid="_x0000_s1026" style="position:absolute;left:0;text-align:left;z-index:251735040;visibility:visible;mso-wrap-style:square;mso-width-percent:0;mso-height-percent:0;mso-wrap-distance-left:9pt;mso-wrap-distance-top:0;mso-wrap-distance-right:9pt;mso-wrap-distance-bottom:0;mso-position-horizontal:absolute;mso-position-horizontal-relative:text;mso-position-vertical:absolute;mso-position-vertical-relative:text;mso-width-percent:0;mso-height-percent:0;mso-width-relative:margin;mso-height-relative:margin" from="20.65pt,23.25pt" to="39.15pt,46.15pt" o:gfxdata="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" strokecolor="black [3040]"/>
             </w:pict>
           </mc:Fallback>
         </mc:AlternateContent>
@@ -5840,7 +5854,7 @@
           </mc:Choice>
           <mc:Fallback>
             <w:pict>
-              <v:line w14:anchorId="74D8B429" id="رابط مستقيم 55" o:spid="_x0000_s1026" style="position:absolute;left:0;text-align:left;z-index:251734016;visibility:visible;mso-wrap-style:square;mso-width-percent:0;mso-height-percent:0;mso-wrap-distance-left:9pt;mso-wrap-distance-top:0;mso-wrap-distance-right:9pt;mso-wrap-distance-bottom:0;mso-position-horizontal:absolute;mso-position-horizontal-relative:text;mso-position-vertical:absolute;mso-position-vertical-relative:text;mso-width-percent:0;mso-height-percent:0;mso-width-relative:margin;mso-height-relative:margin" from="-9.8pt,18.95pt" to="47.95pt,18.95pt" o:gfxdata="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" strokecolor="black [3040]"/>
+              <v:line w14:anchorId="153D95AA" id="رابط مستقيم 55" o:spid="_x0000_s1026" style="position:absolute;left:0;text-align:left;z-index:251734016;visibility:visible;mso-wrap-style:square;mso-width-percent:0;mso-height-percent:0;mso-wrap-distance-left:9pt;mso-wrap-distance-top:0;mso-wrap-distance-right:9pt;mso-wrap-distance-bottom:0;mso-position-horizontal:absolute;mso-position-horizontal-relative:text;mso-position-vertical:absolute;mso-position-vertical-relative:text;mso-width-percent:0;mso-height-percent:0;mso-width-relative:margin;mso-height-relative:margin" from="-9.8pt,18.95pt" to="47.95pt,18.95pt" o:gfxdata="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" strokecolor="black [3040]"/>
             </w:pict>
           </mc:Fallback>
         </mc:AlternateContent>
@@ -5907,7 +5921,7 @@
           </mc:Choice>
           <mc:Fallback>
             <w:pict>
-              <v:line w14:anchorId="69C98799" id="رابط مستقيم 56" o:spid="_x0000_s1026" style="position:absolute;left:0;text-align:left;z-index:251732992;visibility:visible;mso-wrap-style:square;mso-wrap-distance-left:9pt;mso-wrap-distance-top:0;mso-wrap-distance-right:9pt;mso-wrap-distance-bottom:0;mso-position-horizontal:absolute;mso-position-horizontal-relative:text;mso-position-vertical:absolute;mso-position-vertical-relative:text" from="17.45pt,6.9pt" to="17.45pt,72.4pt" o:gfxdata="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" strokecolor="black [3040]"/>
+              <v:line w14:anchorId="36FFF2EC" id="رابط مستقيم 56" o:spid="_x0000_s1026" style="position:absolute;left:0;text-align:left;z-index:251732992;visibility:visible;mso-wrap-style:square;mso-wrap-distance-left:9pt;mso-wrap-distance-top:0;mso-wrap-distance-right:9pt;mso-wrap-distance-bottom:0;mso-position-horizontal:absolute;mso-position-horizontal-relative:text;mso-position-vertical:absolute;mso-position-vertical-relative:text" from="17.45pt,6.9pt" to="17.45pt,72.4pt" o:gfxdata="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" strokecolor="black [3040]"/>
             </w:pict>
           </mc:Fallback>
         </mc:AlternateContent>
@@ -10067,7 +10081,7 @@
           </mc:Choice>
           <mc:Fallback>
             <w:pict>
-              <v:line w14:anchorId="430CB2AB" id="رابط مستقيم 8" o:spid="_x0000_s1026" style="position:absolute;left:0;text-align:left;flip:y;z-index:251665408;visibility:visible;mso-wrap-style:square;mso-width-percent:0;mso-height-percent:0;mso-wrap-distance-left:9pt;mso-wrap-distance-top:0;mso-wrap-distance-right:9pt;mso-wrap-distance-bottom:0;mso-position-horizontal:absolute;mso-position-horizontal-relative:text;mso-position-vertical:absolute;mso-position-vertical-relative:text;mso-width-percent:0;mso-height-percent:0;mso-width-relative:margin;mso-height-relative:margin" from="24pt,26.3pt" to="69.4pt,81.5pt" o:gfxdata="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" strokecolor="black [3040]"/>
+              <v:line w14:anchorId="441F1CA1" id="رابط مستقيم 8" o:spid="_x0000_s1026" style="position:absolute;left:0;text-align:left;flip:y;z-index:251665408;visibility:visible;mso-wrap-style:square;mso-width-percent:0;mso-height-percent:0;mso-wrap-distance-left:9pt;mso-wrap-distance-top:0;mso-wrap-distance-right:9pt;mso-wrap-distance-bottom:0;mso-position-horizontal:absolute;mso-position-horizontal-relative:text;mso-position-vertical:absolute;mso-position-vertical-relative:text;mso-width-percent:0;mso-height-percent:0;mso-width-relative:margin;mso-height-relative:margin" from="24pt,26.3pt" to="69.4pt,81.5pt" o:gfxdata="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" strokecolor="black [3040]"/>
             </w:pict>
           </mc:Fallback>
         </mc:AlternateContent>
@@ -10138,7 +10152,7 @@
           </mc:Choice>
           <mc:Fallback>
             <w:pict>
-              <v:line w14:anchorId="0CC74F5C" id="رابط مستقيم 3" o:spid="_x0000_s1026" style="position:absolute;left:0;text-align:left;z-index:251660288;visibility:visible;mso-wrap-style:square;mso-width-percent:0;mso-height-percent:0;mso-wrap-distance-left:9pt;mso-wrap-distance-top:0;mso-wrap-distance-right:9pt;mso-wrap-distance-bottom:0;mso-position-horizontal:absolute;mso-position-horizontal-relative:text;mso-position-vertical:absolute;mso-position-vertical-relative:text;mso-width-percent:0;mso-height-percent:0;mso-width-relative:margin;mso-height-relative:margin" from="69pt,26.25pt" to="122.4pt,81.45pt" o:gfxdata="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" strokecolor="black [3040]"/>
+              <v:line w14:anchorId="53008E5D" id="رابط مستقيم 3" o:spid="_x0000_s1026" style="position:absolute;left:0;text-align:left;z-index:251660288;visibility:visible;mso-wrap-style:square;mso-width-percent:0;mso-height-percent:0;mso-wrap-distance-left:9pt;mso-wrap-distance-top:0;mso-wrap-distance-right:9pt;mso-wrap-distance-bottom:0;mso-position-horizontal:absolute;mso-position-horizontal-relative:text;mso-position-vertical:absolute;mso-position-vertical-relative:text;mso-width-percent:0;mso-height-percent:0;mso-width-relative:margin;mso-height-relative:margin" from="69pt,26.25pt" to="122.4pt,81.45pt" o:gfxdata="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" strokecolor="black [3040]"/>
             </w:pict>
           </mc:Fallback>
         </mc:AlternateContent>
@@ -10628,7 +10642,7 @@
           </mc:Choice>
           <mc:Fallback>
             <w:pict>
-              <v:line w14:anchorId="18651FA5" id="رابط مستقيم 16" o:spid="_x0000_s1026" style="position:absolute;left:0;text-align:left;flip:y;z-index:251680768;visibility:visible;mso-wrap-style:square;mso-width-percent:0;mso-height-percent:0;mso-wrap-distance-left:9pt;mso-wrap-distance-top:0;mso-wrap-distance-right:9pt;mso-wrap-distance-bottom:0;mso-position-horizontal:absolute;mso-position-horizontal-relative:text;mso-position-vertical:absolute;mso-position-vertical-relative:text;mso-width-percent:0;mso-height-percent:0;mso-width-relative:margin;mso-height-relative:margin" from="301.2pt,21.75pt" to="356.8pt,44.1pt" o:gfxdata="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" strokecolor="black [3040]"/>
+              <v:line w14:anchorId="33C4142A" id="رابط مستقيم 16" o:spid="_x0000_s1026" style="position:absolute;left:0;text-align:left;flip:y;z-index:251680768;visibility:visible;mso-wrap-style:square;mso-width-percent:0;mso-height-percent:0;mso-wrap-distance-left:9pt;mso-wrap-distance-top:0;mso-wrap-distance-right:9pt;mso-wrap-distance-bottom:0;mso-position-horizontal:absolute;mso-position-horizontal-relative:text;mso-position-vertical:absolute;mso-position-vertical-relative:text;mso-width-percent:0;mso-height-percent:0;mso-width-relative:margin;mso-height-relative:margin" from="301.2pt,21.75pt" to="356.8pt,44.1pt" o:gfxdata="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" strokecolor="black [3040]"/>
             </w:pict>
           </mc:Fallback>
         </mc:AlternateContent>
@@ -10699,7 +10713,7 @@
           </mc:Choice>
           <mc:Fallback>
             <w:pict>
-              <v:line w14:anchorId="2B35C99C" id="رابط مستقيم 9" o:spid="_x0000_s1026" style="position:absolute;left:0;text-align:left;z-index:251666432;visibility:visible;mso-wrap-style:square;mso-width-percent:0;mso-height-percent:0;mso-wrap-distance-left:9pt;mso-wrap-distance-top:0;mso-wrap-distance-right:9pt;mso-wrap-distance-bottom:0;mso-position-horizontal:absolute;mso-position-horizontal-relative:text;mso-position-vertical:absolute;mso-position-vertical-relative:text;mso-width-percent:0;mso-height-percent:0;mso-width-relative:margin;mso-height-relative:margin" from="126.6pt,21.65pt" to="126.65pt,95.6pt" o:gfxdata="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" strokecolor="black [3040]"/>
+              <v:line w14:anchorId="7ACF1F09" id="رابط مستقيم 9" o:spid="_x0000_s1026" style="position:absolute;left:0;text-align:left;z-index:251666432;visibility:visible;mso-wrap-style:square;mso-width-percent:0;mso-height-percent:0;mso-wrap-distance-left:9pt;mso-wrap-distance-top:0;mso-wrap-distance-right:9pt;mso-wrap-distance-bottom:0;mso-position-horizontal:absolute;mso-position-horizontal-relative:text;mso-position-vertical:absolute;mso-position-vertical-relative:text;mso-width-percent:0;mso-height-percent:0;mso-width-relative:margin;mso-height-relative:margin" from="126.6pt,21.65pt" to="126.65pt,95.6pt" o:gfxdata="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" strokecolor="black [3040]"/>
             </w:pict>
           </mc:Fallback>
         </mc:AlternateContent>
@@ -10770,7 +10784,7 @@
           </mc:Choice>
           <mc:Fallback>
             <w:pict>
-              <v:line w14:anchorId="77A7131A" id="رابط مستقيم 11" o:spid="_x0000_s1026" style="position:absolute;left:0;text-align:left;flip:x y;z-index:251670528;visibility:visible;mso-wrap-style:square;mso-width-percent:0;mso-height-percent:0;mso-wrap-distance-left:9pt;mso-wrap-distance-top:0;mso-wrap-distance-right:9pt;mso-wrap-distance-bottom:0;mso-position-horizontal:absolute;mso-position-horizontal-relative:text;mso-position-vertical:absolute;mso-position-vertical-relative:text;mso-width-percent:0;mso-height-percent:0;mso-width-relative:margin;mso-height-relative:margin" from="19.8pt,18.2pt" to="19.85pt,90.8pt" o:gfxdata="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" strokecolor="black [3040]"/>
+              <v:line w14:anchorId="775C37A7" id="رابط مستقيم 11" o:spid="_x0000_s1026" style="position:absolute;left:0;text-align:left;flip:x y;z-index:251670528;visibility:visible;mso-wrap-style:square;mso-width-percent:0;mso-height-percent:0;mso-wrap-distance-left:9pt;mso-wrap-distance-top:0;mso-wrap-distance-right:9pt;mso-wrap-distance-bottom:0;mso-position-horizontal:absolute;mso-position-horizontal-relative:text;mso-position-vertical:absolute;mso-position-vertical-relative:text;mso-width-percent:0;mso-height-percent:0;mso-width-relative:margin;mso-height-relative:margin" from="19.8pt,18.2pt" to="19.85pt,90.8pt" o:gfxdata="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" strokecolor="black [3040]"/>
             </w:pict>
           </mc:Fallback>
         </mc:AlternateContent>
@@ -10998,7 +11012,7 @@
           </mc:Choice>
           <mc:Fallback>
             <w:pict>
-              <v:line w14:anchorId="29E60B63" id="رابط مستقيم 13" o:spid="_x0000_s1026" style="position:absolute;left:0;text-align:left;flip:y;z-index:251674624;visibility:visible;mso-wrap-style:square;mso-width-percent:0;mso-height-percent:0;mso-wrap-distance-left:9pt;mso-wrap-distance-top:0;mso-wrap-distance-right:9pt;mso-wrap-distance-bottom:0;mso-position-horizontal:absolute;mso-position-horizontal-relative:text;mso-position-vertical:absolute;mso-position-vertical-relative:text;mso-width-percent:0;mso-height-percent:0;mso-width-relative:margin;mso-height-relative:margin" from="174.9pt,27.95pt" to="217.4pt,39.35pt" o:gfxdata="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" strokecolor="black [3040]"/>
+              <v:line w14:anchorId="4481B826" id="رابط مستقيم 13" o:spid="_x0000_s1026" style="position:absolute;left:0;text-align:left;flip:y;z-index:251674624;visibility:visible;mso-wrap-style:square;mso-width-percent:0;mso-height-percent:0;mso-wrap-distance-left:9pt;mso-wrap-distance-top:0;mso-wrap-distance-right:9pt;mso-wrap-distance-bottom:0;mso-position-horizontal:absolute;mso-position-horizontal-relative:text;mso-position-vertical:absolute;mso-position-vertical-relative:text;mso-width-percent:0;mso-height-percent:0;mso-width-relative:margin;mso-height-relative:margin" from="174.9pt,27.95pt" to="217.4pt,39.35pt" o:gfxdata="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" strokecolor="black [3040]"/>
             </w:pict>
           </mc:Fallback>
         </mc:AlternateContent>
@@ -11472,7 +11486,7 @@
           </mc:Choice>
           <mc:Fallback>
             <w:pict>
-              <v:line w14:anchorId="1077A4E6" id="رابط مستقيم 17" o:spid="_x0000_s1026" style="position:absolute;left:0;text-align:left;z-index:251682816;visibility:visible;mso-wrap-style:square;mso-width-percent:0;mso-height-percent:0;mso-wrap-distance-left:9pt;mso-wrap-distance-top:0;mso-wrap-distance-right:9pt;mso-wrap-distance-bottom:0;mso-position-horizontal:absolute;mso-position-horizontal-relative:text;mso-position-vertical:absolute;mso-position-vertical-relative:text;mso-width-percent:0;mso-height-percent:0;mso-width-relative:margin;mso-height-relative:margin" from="174.9pt,26.4pt" to="221.25pt,34.6pt" o:gfxdata="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" strokecolor="black [3040]"/>
+              <v:line w14:anchorId="3AF61F44" id="رابط مستقيم 17" o:spid="_x0000_s1026" style="position:absolute;left:0;text-align:left;z-index:251682816;visibility:visible;mso-wrap-style:square;mso-width-percent:0;mso-height-percent:0;mso-wrap-distance-left:9pt;mso-wrap-distance-top:0;mso-wrap-distance-right:9pt;mso-wrap-distance-bottom:0;mso-position-horizontal:absolute;mso-position-horizontal-relative:text;mso-position-vertical:absolute;mso-position-vertical-relative:text;mso-width-percent:0;mso-height-percent:0;mso-width-relative:margin;mso-height-relative:margin" from="174.9pt,26.4pt" to="221.25pt,34.6pt" o:gfxdata="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" strokecolor="black [3040]"/>
             </w:pict>
           </mc:Fallback>
         </mc:AlternateContent>
@@ -11557,7 +11571,7 @@
           </mc:Choice>
           <mc:Fallback>
             <w:pict>
-              <v:line w14:anchorId="124E21A9" id="رابط مستقيم 19" o:spid="_x0000_s1026" style="position:absolute;left:0;text-align:left;z-index:251686912;visibility:visible;mso-wrap-style:square;mso-width-percent:0;mso-height-percent:0;mso-wrap-distance-left:9pt;mso-wrap-distance-top:0;mso-wrap-distance-right:9pt;mso-wrap-distance-bottom:0;mso-position-horizontal:absolute;mso-position-horizontal-relative:text;mso-position-vertical:absolute;mso-position-vertical-relative:text;mso-width-percent:0;mso-height-percent:0;mso-width-relative:margin;mso-height-relative:margin" from="311.05pt,32.85pt" to="367.75pt,56.3pt" o:gfxdata="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" strokecolor="black [3040]"/>
+              <v:line w14:anchorId="1DFEC4DB" id="رابط مستقيم 19" o:spid="_x0000_s1026" style="position:absolute;left:0;text-align:left;z-index:251686912;visibility:visible;mso-wrap-style:square;mso-width-percent:0;mso-height-percent:0;mso-wrap-distance-left:9pt;mso-wrap-distance-top:0;mso-wrap-distance-right:9pt;mso-wrap-distance-bottom:0;mso-position-horizontal:absolute;mso-position-horizontal-relative:text;mso-position-vertical:absolute;mso-position-vertical-relative:text;mso-width-percent:0;mso-height-percent:0;mso-width-relative:margin;mso-height-relative:margin" from="311.05pt,32.85pt" to="367.75pt,56.3pt" o:gfxdata="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" strokecolor="black [3040]"/>
             </w:pict>
           </mc:Fallback>
         </mc:AlternateContent>

--- a/Software Requirements Specification.docx
+++ b/Software Requirements Specification.docx
@@ -129,7 +129,7 @@
           <w:sz w:val="40"/>
           <w:szCs w:val="40"/>
         </w:rPr>
-        <w:t>second</w:t>
+        <w:t>therd</w:t>
       </w:r>
       <w:bookmarkStart w:id="0" w:name="_GoBack"/>
       <w:bookmarkEnd w:id="0"/>
@@ -3070,7 +3070,7 @@
           </mc:Choice>
           <mc:Fallback>
             <w:pict>
-              <v:oval w14:anchorId="4EF51EE0" id="شكل بيضاوي 6" o:spid="_x0000_s1026" style="position:absolute;left:0;text-align:left;margin-left:8.15pt;margin-top:12.75pt;width:32.7pt;height:34.35pt;z-index:251706368;visibility:visible;mso-wrap-style:square;mso-wrap-distance-left:9pt;mso-wrap-distance-top:0;mso-wrap-distance-right:9pt;mso-wrap-distance-bottom:0;mso-position-horizontal:absolute;mso-position-horizontal-relative:text;mso-position-vertical:absolute;mso-position-vertical-relative:text;v-text-anchor:middle" o:gfxdata="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" fillcolor="white [3201]" strokecolor="black [3200]" strokeweight="2pt"/>
+              <v:oval w14:anchorId="72A0E0FA" id="شكل بيضاوي 6" o:spid="_x0000_s1026" style="position:absolute;left:0;text-align:left;margin-left:8.15pt;margin-top:12.75pt;width:32.7pt;height:34.35pt;z-index:251706368;visibility:visible;mso-wrap-style:square;mso-wrap-distance-left:9pt;mso-wrap-distance-top:0;mso-wrap-distance-right:9pt;mso-wrap-distance-bottom:0;mso-position-horizontal:absolute;mso-position-horizontal-relative:text;mso-position-vertical:absolute;mso-position-vertical-relative:text;v-text-anchor:middle" o:gfxdata="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" fillcolor="white [3201]" strokecolor="black [3200]" strokeweight="2pt"/>
             </w:pict>
           </mc:Fallback>
         </mc:AlternateContent>
@@ -3311,7 +3311,7 @@
           </mc:Choice>
           <mc:Fallback>
             <w:pict>
-              <v:line w14:anchorId="4C1E4CA5" id="رابط مستقيم 7" o:spid="_x0000_s1026" style="position:absolute;left:0;text-align:left;z-index:251707392;visibility:visible;mso-wrap-style:square;mso-wrap-distance-left:9pt;mso-wrap-distance-top:0;mso-wrap-distance-right:9pt;mso-wrap-distance-bottom:0;mso-position-horizontal:absolute;mso-position-horizontal-relative:text;mso-position-vertical:absolute;mso-position-vertical-relative:text" from="24pt,7.45pt" to="25.05pt,62.55pt" o:gfxdata="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" strokecolor="black [3040]"/>
+              <v:line w14:anchorId="0D616841" id="رابط مستقيم 7" o:spid="_x0000_s1026" style="position:absolute;left:0;text-align:left;z-index:251707392;visibility:visible;mso-wrap-style:square;mso-wrap-distance-left:9pt;mso-wrap-distance-top:0;mso-wrap-distance-right:9pt;mso-wrap-distance-bottom:0;mso-position-horizontal:absolute;mso-position-horizontal-relative:text;mso-position-vertical:absolute;mso-position-vertical-relative:text" from="24pt,7.45pt" to="25.05pt,62.55pt" o:gfxdata="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" strokecolor="black [3040]"/>
             </w:pict>
           </mc:Fallback>
         </mc:AlternateContent>
@@ -3401,7 +3401,7 @@
           </mc:Choice>
           <mc:Fallback>
             <w:pict>
-              <v:line w14:anchorId="7CE68076" id="رابط مستقيم 23" o:spid="_x0000_s1026" style="position:absolute;left:0;text-align:left;z-index:251715584;visibility:visible;mso-wrap-style:square;mso-width-percent:0;mso-height-percent:0;mso-wrap-distance-left:9pt;mso-wrap-distance-top:0;mso-wrap-distance-right:9pt;mso-wrap-distance-bottom:0;mso-position-horizontal:absolute;mso-position-horizontal-relative:text;mso-position-vertical:absolute;mso-position-vertical-relative:text;mso-width-percent:0;mso-height-percent:0;mso-width-relative:margin;mso-height-relative:margin" from="66pt,6.3pt" to="151.65pt,6.3pt" o:gfxdata="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" strokecolor="black [3040]"/>
+              <v:line w14:anchorId="056FADF1" id="رابط مستقيم 23" o:spid="_x0000_s1026" style="position:absolute;left:0;text-align:left;z-index:251715584;visibility:visible;mso-wrap-style:square;mso-width-percent:0;mso-height-percent:0;mso-wrap-distance-left:9pt;mso-wrap-distance-top:0;mso-wrap-distance-right:9pt;mso-wrap-distance-bottom:0;mso-position-horizontal:absolute;mso-position-horizontal-relative:text;mso-position-vertical:absolute;mso-position-vertical-relative:text;mso-width-percent:0;mso-height-percent:0;mso-width-relative:margin;mso-height-relative:margin" from="66pt,6.3pt" to="151.65pt,6.3pt" o:gfxdata="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" strokecolor="black [3040]"/>
             </w:pict>
           </mc:Fallback>
         </mc:AlternateContent>
@@ -3474,7 +3474,7 @@
           </mc:Choice>
           <mc:Fallback>
             <w:pict>
-              <v:line w14:anchorId="1AAE113D" id="رابط مستقيم 14" o:spid="_x0000_s1026" style="position:absolute;left:0;text-align:left;z-index:251709440;visibility:visible;mso-wrap-style:square;mso-width-percent:0;mso-height-percent:0;mso-wrap-distance-left:9pt;mso-wrap-distance-top:0;mso-wrap-distance-right:9pt;mso-wrap-distance-bottom:0;mso-position-horizontal:absolute;mso-position-horizontal-relative:text;mso-position-vertical:absolute;mso-position-vertical-relative:text;mso-width-percent:0;mso-height-percent:0;mso-width-relative:margin;mso-height-relative:margin" from="5.45pt,6.25pt" to="43.05pt,6.25pt" o:gfxdata="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" strokecolor="black [3040]"/>
+              <v:line w14:anchorId="7439FF05" id="رابط مستقيم 14" o:spid="_x0000_s1026" style="position:absolute;left:0;text-align:left;z-index:251709440;visibility:visible;mso-wrap-style:square;mso-width-percent:0;mso-height-percent:0;mso-wrap-distance-left:9pt;mso-wrap-distance-top:0;mso-wrap-distance-right:9pt;mso-wrap-distance-bottom:0;mso-position-horizontal:absolute;mso-position-horizontal-relative:text;mso-position-vertical:absolute;mso-position-vertical-relative:text;mso-width-percent:0;mso-height-percent:0;mso-width-relative:margin;mso-height-relative:margin" from="5.45pt,6.25pt" to="43.05pt,6.25pt" o:gfxdata="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" strokecolor="black [3040]"/>
             </w:pict>
           </mc:Fallback>
         </mc:AlternateContent>
@@ -3564,7 +3564,7 @@
           </mc:Choice>
           <mc:Fallback>
             <w:pict>
-              <v:line w14:anchorId="49A1F68A" id="رابط مستقيم 22" o:spid="_x0000_s1026" style="position:absolute;left:0;text-align:left;flip:y;z-index:251713536;visibility:visible;mso-wrap-style:square;mso-width-percent:0;mso-height-percent:0;mso-wrap-distance-left:9pt;mso-wrap-distance-top:0;mso-wrap-distance-right:9pt;mso-wrap-distance-bottom:0;mso-position-horizontal:absolute;mso-position-horizontal-relative:text;mso-position-vertical:absolute;mso-position-vertical-relative:text;mso-width-percent:0;mso-height-percent:0;mso-width-relative:margin;mso-height-relative:margin" from="-.55pt,.2pt" to="20.65pt,19.8pt" o:gfxdata="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" strokecolor="black [3040]"/>
+              <v:line w14:anchorId="1C4859C7" id="رابط مستقيم 22" o:spid="_x0000_s1026" style="position:absolute;left:0;text-align:left;flip:y;z-index:251713536;visibility:visible;mso-wrap-style:square;mso-width-percent:0;mso-height-percent:0;mso-wrap-distance-left:9pt;mso-wrap-distance-top:0;mso-wrap-distance-right:9pt;mso-wrap-distance-bottom:0;mso-position-horizontal:absolute;mso-position-horizontal-relative:text;mso-position-vertical:absolute;mso-position-vertical-relative:text;mso-width-percent:0;mso-height-percent:0;mso-width-relative:margin;mso-height-relative:margin" from="-.55pt,.2pt" to="20.65pt,19.8pt" o:gfxdata="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" strokecolor="black [3040]"/>
             </w:pict>
           </mc:Fallback>
         </mc:AlternateContent>
@@ -3637,7 +3637,7 @@
           </mc:Choice>
           <mc:Fallback>
             <w:pict>
-              <v:line w14:anchorId="617DE8FE" id="رابط مستقيم 18" o:spid="_x0000_s1026" style="position:absolute;left:0;text-align:left;z-index:251711488;visibility:visible;mso-wrap-style:square;mso-width-percent:0;mso-height-percent:0;mso-wrap-distance-left:9pt;mso-wrap-distance-top:0;mso-wrap-distance-right:9pt;mso-wrap-distance-bottom:0;mso-position-horizontal:absolute;mso-position-horizontal-relative:text;mso-position-vertical:absolute;mso-position-vertical-relative:text;mso-width-percent:0;mso-height-percent:0;mso-width-relative:margin;mso-height-relative:margin" from="28.3pt,.1pt" to="47.9pt,23.55pt" o:gfxdata="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" strokecolor="black [3040]"/>
+              <v:line w14:anchorId="181D36B3" id="رابط مستقيم 18" o:spid="_x0000_s1026" style="position:absolute;left:0;text-align:left;z-index:251711488;visibility:visible;mso-wrap-style:square;mso-width-percent:0;mso-height-percent:0;mso-wrap-distance-left:9pt;mso-wrap-distance-top:0;mso-wrap-distance-right:9pt;mso-wrap-distance-bottom:0;mso-position-horizontal:absolute;mso-position-horizontal-relative:text;mso-position-vertical:absolute;mso-position-vertical-relative:text;mso-width-percent:0;mso-height-percent:0;mso-width-relative:margin;mso-height-relative:margin" from="28.3pt,.1pt" to="47.9pt,23.55pt" o:gfxdata="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" strokecolor="black [3040]"/>
             </w:pict>
           </mc:Fallback>
         </mc:AlternateContent>
@@ -4465,7 +4465,7 @@
           </mc:Choice>
           <mc:Fallback>
             <w:pict>
-              <v:oval w14:anchorId="6774DB0F" id="شكل بيضاوي 34" o:spid="_x0000_s1026" style="position:absolute;left:0;text-align:left;margin-left:-.55pt;margin-top:-.05pt;width:32.2pt;height:32.2pt;z-index:251718656;visibility:visible;mso-wrap-style:square;mso-wrap-distance-left:9pt;mso-wrap-distance-top:0;mso-wrap-distance-right:9pt;mso-wrap-distance-bottom:0;mso-position-horizontal:absolute;mso-position-horizontal-relative:text;mso-position-vertical:absolute;mso-position-vertical-relative:text;v-text-anchor:middle" o:gfxdata="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" fillcolor="white [3201]" strokecolor="black [3200]" strokeweight="2pt"/>
+              <v:oval w14:anchorId="0274276B" id="شكل بيضاوي 34" o:spid="_x0000_s1026" style="position:absolute;left:0;text-align:left;margin-left:-.55pt;margin-top:-.05pt;width:32.2pt;height:32.2pt;z-index:251718656;visibility:visible;mso-wrap-style:square;mso-wrap-distance-left:9pt;mso-wrap-distance-top:0;mso-wrap-distance-right:9pt;mso-wrap-distance-bottom:0;mso-position-horizontal:absolute;mso-position-horizontal-relative:text;mso-position-vertical:absolute;mso-position-vertical-relative:text;v-text-anchor:middle" o:gfxdata="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" fillcolor="white [3201]" strokecolor="black [3200]" strokeweight="2pt"/>
             </w:pict>
           </mc:Fallback>
         </mc:AlternateContent>
@@ -4555,7 +4555,7 @@
           </mc:Choice>
           <mc:Fallback>
             <w:pict>
-              <v:line w14:anchorId="69FE41F1" id="رابط مستقيم 41" o:spid="_x0000_s1026" style="position:absolute;left:0;text-align:left;z-index:251727872;visibility:visible;mso-wrap-style:square;mso-width-percent:0;mso-height-percent:0;mso-wrap-distance-left:9pt;mso-wrap-distance-top:0;mso-wrap-distance-right:9pt;mso-wrap-distance-bottom:0;mso-position-horizontal:absolute;mso-position-horizontal-relative:text;mso-position-vertical:absolute;mso-position-vertical-relative:text;mso-width-percent:0;mso-height-percent:0;mso-width-relative:margin;mso-height-relative:margin" from="74.75pt,12.95pt" to="140.75pt,13.45pt" o:gfxdata="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" strokecolor="black [3040]"/>
+              <v:line w14:anchorId="3195BE50" id="رابط مستقيم 41" o:spid="_x0000_s1026" style="position:absolute;left:0;text-align:left;z-index:251727872;visibility:visible;mso-wrap-style:square;mso-width-percent:0;mso-height-percent:0;mso-wrap-distance-left:9pt;mso-wrap-distance-top:0;mso-wrap-distance-right:9pt;mso-wrap-distance-bottom:0;mso-position-horizontal:absolute;mso-position-horizontal-relative:text;mso-position-vertical:absolute;mso-position-vertical-relative:text;mso-width-percent:0;mso-height-percent:0;mso-width-relative:margin;mso-height-relative:margin" from="74.75pt,12.95pt" to="140.75pt,13.45pt" o:gfxdata="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" strokecolor="black [3040]"/>
             </w:pict>
           </mc:Fallback>
         </mc:AlternateContent>
@@ -4628,7 +4628,7 @@
           </mc:Choice>
           <mc:Fallback>
             <w:pict>
-              <v:line w14:anchorId="4BBE077C" id="رابط مستقيم 40" o:spid="_x0000_s1026" style="position:absolute;left:0;text-align:left;flip:x;z-index:251725824;visibility:visible;mso-wrap-style:square;mso-width-percent:0;mso-height-percent:0;mso-wrap-distance-left:9pt;mso-wrap-distance-top:0;mso-wrap-distance-right:9pt;mso-wrap-distance-bottom:0;mso-position-horizontal:absolute;mso-position-horizontal-relative:text;mso-position-vertical:absolute;mso-position-vertical-relative:text;mso-width-percent:0;mso-height-percent:0;mso-width-relative:margin;mso-height-relative:margin" from="-6.55pt,23.25pt" to="11.45pt,43.95pt" o:gfxdata="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" strokecolor="black [3040]"/>
+              <v:line w14:anchorId="112D4921" id="رابط مستقيم 40" o:spid="_x0000_s1026" style="position:absolute;left:0;text-align:left;flip:x;z-index:251725824;visibility:visible;mso-wrap-style:square;mso-width-percent:0;mso-height-percent:0;mso-wrap-distance-left:9pt;mso-wrap-distance-top:0;mso-wrap-distance-right:9pt;mso-wrap-distance-bottom:0;mso-position-horizontal:absolute;mso-position-horizontal-relative:text;mso-position-vertical:absolute;mso-position-vertical-relative:text;mso-width-percent:0;mso-height-percent:0;mso-width-relative:margin;mso-height-relative:margin" from="-6.55pt,23.25pt" to="11.45pt,43.95pt" o:gfxdata="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" strokecolor="black [3040]"/>
             </w:pict>
           </mc:Fallback>
         </mc:AlternateContent>
@@ -4701,7 +4701,7 @@
           </mc:Choice>
           <mc:Fallback>
             <w:pict>
-              <v:line w14:anchorId="6268C07F" id="رابط مستقيم 39" o:spid="_x0000_s1026" style="position:absolute;left:0;text-align:left;z-index:251723776;visibility:visible;mso-wrap-style:square;mso-width-percent:0;mso-height-percent:0;mso-wrap-distance-left:9pt;mso-wrap-distance-top:0;mso-wrap-distance-right:9pt;mso-wrap-distance-bottom:0;mso-position-horizontal:absolute;mso-position-horizontal-relative:text;mso-position-vertical:absolute;mso-position-vertical-relative:text;mso-width-percent:0;mso-height-percent:0;mso-width-relative:margin;mso-height-relative:margin" from="20.65pt,23.25pt" to="39.15pt,46.15pt" o:gfxdata="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" strokecolor="black [3040]"/>
+              <v:line w14:anchorId="4A004335" id="رابط مستقيم 39" o:spid="_x0000_s1026" style="position:absolute;left:0;text-align:left;z-index:251723776;visibility:visible;mso-wrap-style:square;mso-width-percent:0;mso-height-percent:0;mso-wrap-distance-left:9pt;mso-wrap-distance-top:0;mso-wrap-distance-right:9pt;mso-wrap-distance-bottom:0;mso-position-horizontal:absolute;mso-position-horizontal-relative:text;mso-position-vertical:absolute;mso-position-vertical-relative:text;mso-width-percent:0;mso-height-percent:0;mso-width-relative:margin;mso-height-relative:margin" from="20.65pt,23.25pt" to="39.15pt,46.15pt" o:gfxdata="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" strokecolor="black [3040]"/>
             </w:pict>
           </mc:Fallback>
         </mc:AlternateContent>
@@ -4774,7 +4774,7 @@
           </mc:Choice>
           <mc:Fallback>
             <w:pict>
-              <v:line w14:anchorId="2970336E" id="رابط مستقيم 38" o:spid="_x0000_s1026" style="position:absolute;left:0;text-align:left;z-index:251721728;visibility:visible;mso-wrap-style:square;mso-width-percent:0;mso-height-percent:0;mso-wrap-distance-left:9pt;mso-wrap-distance-top:0;mso-wrap-distance-right:9pt;mso-wrap-distance-bottom:0;mso-position-horizontal:absolute;mso-position-horizontal-relative:text;mso-position-vertical:absolute;mso-position-vertical-relative:text;mso-width-percent:0;mso-height-percent:0;mso-width-relative:margin;mso-height-relative:margin" from="-9.8pt,18.95pt" to="47.95pt,18.95pt" o:gfxdata="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" strokecolor="black [3040]"/>
+              <v:line w14:anchorId="68D2D77D" id="رابط مستقيم 38" o:spid="_x0000_s1026" style="position:absolute;left:0;text-align:left;z-index:251721728;visibility:visible;mso-wrap-style:square;mso-width-percent:0;mso-height-percent:0;mso-wrap-distance-left:9pt;mso-wrap-distance-top:0;mso-wrap-distance-right:9pt;mso-wrap-distance-bottom:0;mso-position-horizontal:absolute;mso-position-horizontal-relative:text;mso-position-vertical:absolute;mso-position-vertical-relative:text;mso-width-percent:0;mso-height-percent:0;mso-width-relative:margin;mso-height-relative:margin" from="-9.8pt,18.95pt" to="47.95pt,18.95pt" o:gfxdata="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" strokecolor="black [3040]"/>
             </w:pict>
           </mc:Fallback>
         </mc:AlternateContent>
@@ -4841,7 +4841,7 @@
           </mc:Choice>
           <mc:Fallback>
             <w:pict>
-              <v:line w14:anchorId="29CB5FFD" id="رابط مستقيم 37" o:spid="_x0000_s1026" style="position:absolute;left:0;text-align:left;z-index:251719680;visibility:visible;mso-wrap-style:square;mso-wrap-distance-left:9pt;mso-wrap-distance-top:0;mso-wrap-distance-right:9pt;mso-wrap-distance-bottom:0;mso-position-horizontal:absolute;mso-position-horizontal-relative:text;mso-position-vertical:absolute;mso-position-vertical-relative:text" from="17.45pt,6.9pt" to="17.45pt,72.4pt" o:gfxdata="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" strokecolor="black [3040]"/>
+              <v:line w14:anchorId="49AD136F" id="رابط مستقيم 37" o:spid="_x0000_s1026" style="position:absolute;left:0;text-align:left;z-index:251719680;visibility:visible;mso-wrap-style:square;mso-wrap-distance-left:9pt;mso-wrap-distance-top:0;mso-wrap-distance-right:9pt;mso-wrap-distance-bottom:0;mso-position-horizontal:absolute;mso-position-horizontal-relative:text;mso-position-vertical:absolute;mso-position-vertical-relative:text" from="17.45pt,6.9pt" to="17.45pt,72.4pt" o:gfxdata="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" strokecolor="black [3040]"/>
             </w:pict>
           </mc:Fallback>
         </mc:AlternateContent>
@@ -5545,7 +5545,7 @@
           </mc:Choice>
           <mc:Fallback>
             <w:pict>
-              <v:oval w14:anchorId="20D450A5" id="شكل بيضاوي 51" o:spid="_x0000_s1026" style="position:absolute;left:0;text-align:left;margin-left:-.55pt;margin-top:-.05pt;width:32.2pt;height:32.2pt;z-index:251731968;visibility:visible;mso-wrap-style:square;mso-wrap-distance-left:9pt;mso-wrap-distance-top:0;mso-wrap-distance-right:9pt;mso-wrap-distance-bottom:0;mso-position-horizontal:absolute;mso-position-horizontal-relative:text;mso-position-vertical:absolute;mso-position-vertical-relative:text;v-text-anchor:middle" o:gfxdata="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" fillcolor="white [3201]" strokecolor="black [3200]" strokeweight="2pt"/>
+              <v:oval w14:anchorId="0C85427D" id="شكل بيضاوي 51" o:spid="_x0000_s1026" style="position:absolute;left:0;text-align:left;margin-left:-.55pt;margin-top:-.05pt;width:32.2pt;height:32.2pt;z-index:251731968;visibility:visible;mso-wrap-style:square;mso-wrap-distance-left:9pt;mso-wrap-distance-top:0;mso-wrap-distance-right:9pt;mso-wrap-distance-bottom:0;mso-position-horizontal:absolute;mso-position-horizontal-relative:text;mso-position-vertical:absolute;mso-position-vertical-relative:text;v-text-anchor:middle" o:gfxdata="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" fillcolor="white [3201]" strokecolor="black [3200]" strokeweight="2pt"/>
             </w:pict>
           </mc:Fallback>
         </mc:AlternateContent>
@@ -5635,7 +5635,7 @@
           </mc:Choice>
           <mc:Fallback>
             <w:pict>
-              <v:line w14:anchorId="13783F71" id="رابط مستقيم 52" o:spid="_x0000_s1026" style="position:absolute;left:0;text-align:left;z-index:251737088;visibility:visible;mso-wrap-style:square;mso-width-percent:0;mso-height-percent:0;mso-wrap-distance-left:9pt;mso-wrap-distance-top:0;mso-wrap-distance-right:9pt;mso-wrap-distance-bottom:0;mso-position-horizontal:absolute;mso-position-horizontal-relative:text;mso-position-vertical:absolute;mso-position-vertical-relative:text;mso-width-percent:0;mso-height-percent:0;mso-width-relative:margin;mso-height-relative:margin" from="74.75pt,12.95pt" to="140.75pt,13.45pt" o:gfxdata="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" strokecolor="black [3040]"/>
+              <v:line w14:anchorId="1873D513" id="رابط مستقيم 52" o:spid="_x0000_s1026" style="position:absolute;left:0;text-align:left;z-index:251737088;visibility:visible;mso-wrap-style:square;mso-width-percent:0;mso-height-percent:0;mso-wrap-distance-left:9pt;mso-wrap-distance-top:0;mso-wrap-distance-right:9pt;mso-wrap-distance-bottom:0;mso-position-horizontal:absolute;mso-position-horizontal-relative:text;mso-position-vertical:absolute;mso-position-vertical-relative:text;mso-width-percent:0;mso-height-percent:0;mso-width-relative:margin;mso-height-relative:margin" from="74.75pt,12.95pt" to="140.75pt,13.45pt" o:gfxdata="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" strokecolor="black [3040]"/>
             </w:pict>
           </mc:Fallback>
         </mc:AlternateContent>
@@ -5708,7 +5708,7 @@
           </mc:Choice>
           <mc:Fallback>
             <w:pict>
-              <v:line w14:anchorId="5825CF4C" id="رابط مستقيم 53" o:spid="_x0000_s1026" style="position:absolute;left:0;text-align:left;flip:x;z-index:251736064;visibility:visible;mso-wrap-style:square;mso-width-percent:0;mso-height-percent:0;mso-wrap-distance-left:9pt;mso-wrap-distance-top:0;mso-wrap-distance-right:9pt;mso-wrap-distance-bottom:0;mso-position-horizontal:absolute;mso-position-horizontal-relative:text;mso-position-vertical:absolute;mso-position-vertical-relative:text;mso-width-percent:0;mso-height-percent:0;mso-width-relative:margin;mso-height-relative:margin" from="-6.55pt,23.25pt" to="11.45pt,43.95pt" o:gfxdata="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" strokecolor="black [3040]"/>
+              <v:line w14:anchorId="1085D681" id="رابط مستقيم 53" o:spid="_x0000_s1026" style="position:absolute;left:0;text-align:left;flip:x;z-index:251736064;visibility:visible;mso-wrap-style:square;mso-width-percent:0;mso-height-percent:0;mso-wrap-distance-left:9pt;mso-wrap-distance-top:0;mso-wrap-distance-right:9pt;mso-wrap-distance-bottom:0;mso-position-horizontal:absolute;mso-position-horizontal-relative:text;mso-position-vertical:absolute;mso-position-vertical-relative:text;mso-width-percent:0;mso-height-percent:0;mso-width-relative:margin;mso-height-relative:margin" from="-6.55pt,23.25pt" to="11.45pt,43.95pt" o:gfxdata="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" strokecolor="black [3040]"/>
             </w:pict>
           </mc:Fallback>
         </mc:AlternateContent>
@@ -5781,7 +5781,7 @@
           </mc:Choice>
           <mc:Fallback>
             <w:pict>
-              <v:line w14:anchorId="4146D2D7" id="رابط مستقيم 54" o:spid="_x0000_s1026" style="position:absolute;left:0;text-align:left;z-index:251735040;visibility:visible;mso-wrap-style:square;mso-width-percent:0;mso-height-percent:0;mso-wrap-distance-left:9pt;mso-wrap-distance-top:0;mso-wrap-distance-right:9pt;mso-wrap-distance-bottom:0;mso-position-horizontal:absolute;mso-position-horizontal-relative:text;mso-position-vertical:absolute;mso-position-vertical-relative:text;mso-width-percent:0;mso-height-percent:0;mso-width-relative:margin;mso-height-relative:margin" from="20.65pt,23.25pt" to="39.15pt,46.15pt" o:gfxdata="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" strokecolor="black [3040]"/>
+              <v:line w14:anchorId="6414D445" id="رابط مستقيم 54" o:spid="_x0000_s1026" style="position:absolute;left:0;text-align:left;z-index:251735040;visibility:visible;mso-wrap-style:square;mso-width-percent:0;mso-height-percent:0;mso-wrap-distance-left:9pt;mso-wrap-distance-top:0;mso-wrap-distance-right:9pt;mso-wrap-distance-bottom:0;mso-position-horizontal:absolute;mso-position-horizontal-relative:text;mso-position-vertical:absolute;mso-position-vertical-relative:text;mso-width-percent:0;mso-height-percent:0;mso-width-relative:margin;mso-height-relative:margin" from="20.65pt,23.25pt" to="39.15pt,46.15pt" o:gfxdata="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" strokecolor="black [3040]"/>
             </w:pict>
           </mc:Fallback>
         </mc:AlternateContent>
@@ -5854,7 +5854,7 @@
           </mc:Choice>
           <mc:Fallback>
             <w:pict>
-              <v:line w14:anchorId="153D95AA" id="رابط مستقيم 55" o:spid="_x0000_s1026" style="position:absolute;left:0;text-align:left;z-index:251734016;visibility:visible;mso-wrap-style:square;mso-width-percent:0;mso-height-percent:0;mso-wrap-distance-left:9pt;mso-wrap-distance-top:0;mso-wrap-distance-right:9pt;mso-wrap-distance-bottom:0;mso-position-horizontal:absolute;mso-position-horizontal-relative:text;mso-position-vertical:absolute;mso-position-vertical-relative:text;mso-width-percent:0;mso-height-percent:0;mso-width-relative:margin;mso-height-relative:margin" from="-9.8pt,18.95pt" to="47.95pt,18.95pt" o:gfxdata="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" strokecolor="black [3040]"/>
+              <v:line w14:anchorId="35D524C4" id="رابط مستقيم 55" o:spid="_x0000_s1026" style="position:absolute;left:0;text-align:left;z-index:251734016;visibility:visible;mso-wrap-style:square;mso-width-percent:0;mso-height-percent:0;mso-wrap-distance-left:9pt;mso-wrap-distance-top:0;mso-wrap-distance-right:9pt;mso-wrap-distance-bottom:0;mso-position-horizontal:absolute;mso-position-horizontal-relative:text;mso-position-vertical:absolute;mso-position-vertical-relative:text;mso-width-percent:0;mso-height-percent:0;mso-width-relative:margin;mso-height-relative:margin" from="-9.8pt,18.95pt" to="47.95pt,18.95pt" o:gfxdata="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" strokecolor="black [3040]"/>
             </w:pict>
           </mc:Fallback>
         </mc:AlternateContent>
@@ -5921,7 +5921,7 @@
           </mc:Choice>
           <mc:Fallback>
             <w:pict>
-              <v:line w14:anchorId="36FFF2EC" id="رابط مستقيم 56" o:spid="_x0000_s1026" style="position:absolute;left:0;text-align:left;z-index:251732992;visibility:visible;mso-wrap-style:square;mso-wrap-distance-left:9pt;mso-wrap-distance-top:0;mso-wrap-distance-right:9pt;mso-wrap-distance-bottom:0;mso-position-horizontal:absolute;mso-position-horizontal-relative:text;mso-position-vertical:absolute;mso-position-vertical-relative:text" from="17.45pt,6.9pt" to="17.45pt,72.4pt" o:gfxdata="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" strokecolor="black [3040]"/>
+              <v:line w14:anchorId="1105608F" id="رابط مستقيم 56" o:spid="_x0000_s1026" style="position:absolute;left:0;text-align:left;z-index:251732992;visibility:visible;mso-wrap-style:square;mso-wrap-distance-left:9pt;mso-wrap-distance-top:0;mso-wrap-distance-right:9pt;mso-wrap-distance-bottom:0;mso-position-horizontal:absolute;mso-position-horizontal-relative:text;mso-position-vertical:absolute;mso-position-vertical-relative:text" from="17.45pt,6.9pt" to="17.45pt,72.4pt" o:gfxdata="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" strokecolor="black [3040]"/>
             </w:pict>
           </mc:Fallback>
         </mc:AlternateContent>
@@ -10081,7 +10081,7 @@
           </mc:Choice>
           <mc:Fallback>
             <w:pict>
-              <v:line w14:anchorId="441F1CA1" id="رابط مستقيم 8" o:spid="_x0000_s1026" style="position:absolute;left:0;text-align:left;flip:y;z-index:251665408;visibility:visible;mso-wrap-style:square;mso-width-percent:0;mso-height-percent:0;mso-wrap-distance-left:9pt;mso-wrap-distance-top:0;mso-wrap-distance-right:9pt;mso-wrap-distance-bottom:0;mso-position-horizontal:absolute;mso-position-horizontal-relative:text;mso-position-vertical:absolute;mso-position-vertical-relative:text;mso-width-percent:0;mso-height-percent:0;mso-width-relative:margin;mso-height-relative:margin" from="24pt,26.3pt" to="69.4pt,81.5pt" o:gfxdata="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" strokecolor="black [3040]"/>
+              <v:line w14:anchorId="306253C5" id="رابط مستقيم 8" o:spid="_x0000_s1026" style="position:absolute;left:0;text-align:left;flip:y;z-index:251665408;visibility:visible;mso-wrap-style:square;mso-width-percent:0;mso-height-percent:0;mso-wrap-distance-left:9pt;mso-wrap-distance-top:0;mso-wrap-distance-right:9pt;mso-wrap-distance-bottom:0;mso-position-horizontal:absolute;mso-position-horizontal-relative:text;mso-position-vertical:absolute;mso-position-vertical-relative:text;mso-width-percent:0;mso-height-percent:0;mso-width-relative:margin;mso-height-relative:margin" from="24pt,26.3pt" to="69.4pt,81.5pt" o:gfxdata="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" strokecolor="black [3040]"/>
             </w:pict>
           </mc:Fallback>
         </mc:AlternateContent>
@@ -10152,7 +10152,7 @@
           </mc:Choice>
           <mc:Fallback>
             <w:pict>
-              <v:line w14:anchorId="53008E5D" id="رابط مستقيم 3" o:spid="_x0000_s1026" style="position:absolute;left:0;text-align:left;z-index:251660288;visibility:visible;mso-wrap-style:square;mso-width-percent:0;mso-height-percent:0;mso-wrap-distance-left:9pt;mso-wrap-distance-top:0;mso-wrap-distance-right:9pt;mso-wrap-distance-bottom:0;mso-position-horizontal:absolute;mso-position-horizontal-relative:text;mso-position-vertical:absolute;mso-position-vertical-relative:text;mso-width-percent:0;mso-height-percent:0;mso-width-relative:margin;mso-height-relative:margin" from="69pt,26.25pt" to="122.4pt,81.45pt" o:gfxdata="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" strokecolor="black [3040]"/>
+              <v:line w14:anchorId="30C069D5" id="رابط مستقيم 3" o:spid="_x0000_s1026" style="position:absolute;left:0;text-align:left;z-index:251660288;visibility:visible;mso-wrap-style:square;mso-width-percent:0;mso-height-percent:0;mso-wrap-distance-left:9pt;mso-wrap-distance-top:0;mso-wrap-distance-right:9pt;mso-wrap-distance-bottom:0;mso-position-horizontal:absolute;mso-position-horizontal-relative:text;mso-position-vertical:absolute;mso-position-vertical-relative:text;mso-width-percent:0;mso-height-percent:0;mso-width-relative:margin;mso-height-relative:margin" from="69pt,26.25pt" to="122.4pt,81.45pt" o:gfxdata="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" strokecolor="black [3040]"/>
             </w:pict>
           </mc:Fallback>
         </mc:AlternateContent>
@@ -10642,7 +10642,7 @@
           </mc:Choice>
           <mc:Fallback>
             <w:pict>
-              <v:line w14:anchorId="33C4142A" id="رابط مستقيم 16" o:spid="_x0000_s1026" style="position:absolute;left:0;text-align:left;flip:y;z-index:251680768;visibility:visible;mso-wrap-style:square;mso-width-percent:0;mso-height-percent:0;mso-wrap-distance-left:9pt;mso-wrap-distance-top:0;mso-wrap-distance-right:9pt;mso-wrap-distance-bottom:0;mso-position-horizontal:absolute;mso-position-horizontal-relative:text;mso-position-vertical:absolute;mso-position-vertical-relative:text;mso-width-percent:0;mso-height-percent:0;mso-width-relative:margin;mso-height-relative:margin" from="301.2pt,21.75pt" to="356.8pt,44.1pt" o:gfxdata="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" strokecolor="black [3040]"/>
+              <v:line w14:anchorId="555CB6E9" id="رابط مستقيم 16" o:spid="_x0000_s1026" style="position:absolute;left:0;text-align:left;flip:y;z-index:251680768;visibility:visible;mso-wrap-style:square;mso-width-percent:0;mso-height-percent:0;mso-wrap-distance-left:9pt;mso-wrap-distance-top:0;mso-wrap-distance-right:9pt;mso-wrap-distance-bottom:0;mso-position-horizontal:absolute;mso-position-horizontal-relative:text;mso-position-vertical:absolute;mso-position-vertical-relative:text;mso-width-percent:0;mso-height-percent:0;mso-width-relative:margin;mso-height-relative:margin" from="301.2pt,21.75pt" to="356.8pt,44.1pt" o:gfxdata="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" strokecolor="black [3040]"/>
             </w:pict>
           </mc:Fallback>
         </mc:AlternateContent>
@@ -10713,7 +10713,7 @@
           </mc:Choice>
           <mc:Fallback>
             <w:pict>
-              <v:line w14:anchorId="7ACF1F09" id="رابط مستقيم 9" o:spid="_x0000_s1026" style="position:absolute;left:0;text-align:left;z-index:251666432;visibility:visible;mso-wrap-style:square;mso-width-percent:0;mso-height-percent:0;mso-wrap-distance-left:9pt;mso-wrap-distance-top:0;mso-wrap-distance-right:9pt;mso-wrap-distance-bottom:0;mso-position-horizontal:absolute;mso-position-horizontal-relative:text;mso-position-vertical:absolute;mso-position-vertical-relative:text;mso-width-percent:0;mso-height-percent:0;mso-width-relative:margin;mso-height-relative:margin" from="126.6pt,21.65pt" to="126.65pt,95.6pt" o:gfxdata="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" strokecolor="black [3040]"/>
+              <v:line w14:anchorId="08B61825" id="رابط مستقيم 9" o:spid="_x0000_s1026" style="position:absolute;left:0;text-align:left;z-index:251666432;visibility:visible;mso-wrap-style:square;mso-width-percent:0;mso-height-percent:0;mso-wrap-distance-left:9pt;mso-wrap-distance-top:0;mso-wrap-distance-right:9pt;mso-wrap-distance-bottom:0;mso-position-horizontal:absolute;mso-position-horizontal-relative:text;mso-position-vertical:absolute;mso-position-vertical-relative:text;mso-width-percent:0;mso-height-percent:0;mso-width-relative:margin;mso-height-relative:margin" from="126.6pt,21.65pt" to="126.65pt,95.6pt" o:gfxdata="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" strokecolor="black [3040]"/>
             </w:pict>
           </mc:Fallback>
         </mc:AlternateContent>
@@ -10784,7 +10784,7 @@
           </mc:Choice>
           <mc:Fallback>
             <w:pict>
-              <v:line w14:anchorId="775C37A7" id="رابط مستقيم 11" o:spid="_x0000_s1026" style="position:absolute;left:0;text-align:left;flip:x y;z-index:251670528;visibility:visible;mso-wrap-style:square;mso-width-percent:0;mso-height-percent:0;mso-wrap-distance-left:9pt;mso-wrap-distance-top:0;mso-wrap-distance-right:9pt;mso-wrap-distance-bottom:0;mso-position-horizontal:absolute;mso-position-horizontal-relative:text;mso-position-vertical:absolute;mso-position-vertical-relative:text;mso-width-percent:0;mso-height-percent:0;mso-width-relative:margin;mso-height-relative:margin" from="19.8pt,18.2pt" to="19.85pt,90.8pt" o:gfxdata="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" strokecolor="black [3040]"/>
+              <v:line w14:anchorId="5DAD683E" id="رابط مستقيم 11" o:spid="_x0000_s1026" style="position:absolute;left:0;text-align:left;flip:x y;z-index:251670528;visibility:visible;mso-wrap-style:square;mso-width-percent:0;mso-height-percent:0;mso-wrap-distance-left:9pt;mso-wrap-distance-top:0;mso-wrap-distance-right:9pt;mso-wrap-distance-bottom:0;mso-position-horizontal:absolute;mso-position-horizontal-relative:text;mso-position-vertical:absolute;mso-position-vertical-relative:text;mso-width-percent:0;mso-height-percent:0;mso-width-relative:margin;mso-height-relative:margin" from="19.8pt,18.2pt" to="19.85pt,90.8pt" o:gfxdata="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" strokecolor="black [3040]"/>
             </w:pict>
           </mc:Fallback>
         </mc:AlternateContent>
@@ -11012,7 +11012,7 @@
           </mc:Choice>
           <mc:Fallback>
             <w:pict>
-              <v:line w14:anchorId="4481B826" id="رابط مستقيم 13" o:spid="_x0000_s1026" style="position:absolute;left:0;text-align:left;flip:y;z-index:251674624;visibility:visible;mso-wrap-style:square;mso-width-percent:0;mso-height-percent:0;mso-wrap-distance-left:9pt;mso-wrap-distance-top:0;mso-wrap-distance-right:9pt;mso-wrap-distance-bottom:0;mso-position-horizontal:absolute;mso-position-horizontal-relative:text;mso-position-vertical:absolute;mso-position-vertical-relative:text;mso-width-percent:0;mso-height-percent:0;mso-width-relative:margin;mso-height-relative:margin" from="174.9pt,27.95pt" to="217.4pt,39.35pt" o:gfxdata="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" strokecolor="black [3040]"/>
+              <v:line w14:anchorId="323B060B" id="رابط مستقيم 13" o:spid="_x0000_s1026" style="position:absolute;left:0;text-align:left;flip:y;z-index:251674624;visibility:visible;mso-wrap-style:square;mso-width-percent:0;mso-height-percent:0;mso-wrap-distance-left:9pt;mso-wrap-distance-top:0;mso-wrap-distance-right:9pt;mso-wrap-distance-bottom:0;mso-position-horizontal:absolute;mso-position-horizontal-relative:text;mso-position-vertical:absolute;mso-position-vertical-relative:text;mso-width-percent:0;mso-height-percent:0;mso-width-relative:margin;mso-height-relative:margin" from="174.9pt,27.95pt" to="217.4pt,39.35pt" o:gfxdata="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" strokecolor="black [3040]"/>
             </w:pict>
           </mc:Fallback>
         </mc:AlternateContent>
@@ -11486,7 +11486,7 @@
           </mc:Choice>
           <mc:Fallback>
             <w:pict>
-              <v:line w14:anchorId="3AF61F44" id="رابط مستقيم 17" o:spid="_x0000_s1026" style="position:absolute;left:0;text-align:left;z-index:251682816;visibility:visible;mso-wrap-style:square;mso-width-percent:0;mso-height-percent:0;mso-wrap-distance-left:9pt;mso-wrap-distance-top:0;mso-wrap-distance-right:9pt;mso-wrap-distance-bottom:0;mso-position-horizontal:absolute;mso-position-horizontal-relative:text;mso-position-vertical:absolute;mso-position-vertical-relative:text;mso-width-percent:0;mso-height-percent:0;mso-width-relative:margin;mso-height-relative:margin" from="174.9pt,26.4pt" to="221.25pt,34.6pt" o:gfxdata="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" strokecolor="black [3040]"/>
+              <v:line w14:anchorId="01B0E99B" id="رابط مستقيم 17" o:spid="_x0000_s1026" style="position:absolute;left:0;text-align:left;z-index:251682816;visibility:visible;mso-wrap-style:square;mso-width-percent:0;mso-height-percent:0;mso-wrap-distance-left:9pt;mso-wrap-distance-top:0;mso-wrap-distance-right:9pt;mso-wrap-distance-bottom:0;mso-position-horizontal:absolute;mso-position-horizontal-relative:text;mso-position-vertical:absolute;mso-position-vertical-relative:text;mso-width-percent:0;mso-height-percent:0;mso-width-relative:margin;mso-height-relative:margin" from="174.9pt,26.4pt" to="221.25pt,34.6pt" o:gfxdata="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" strokecolor="black [3040]"/>
             </w:pict>
           </mc:Fallback>
         </mc:AlternateContent>
@@ -11571,7 +11571,7 @@
           </mc:Choice>
           <mc:Fallback>
             <w:pict>
-              <v:line w14:anchorId="1DFEC4DB" id="رابط مستقيم 19" o:spid="_x0000_s1026" style="position:absolute;left:0;text-align:left;z-index:251686912;visibility:visible;mso-wrap-style:square;mso-width-percent:0;mso-height-percent:0;mso-wrap-distance-left:9pt;mso-wrap-distance-top:0;mso-wrap-distance-right:9pt;mso-wrap-distance-bottom:0;mso-position-horizontal:absolute;mso-position-horizontal-relative:text;mso-position-vertical:absolute;mso-position-vertical-relative:text;mso-width-percent:0;mso-height-percent:0;mso-width-relative:margin;mso-height-relative:margin" from="311.05pt,32.85pt" to="367.75pt,56.3pt" o:gfxdata="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" strokecolor="black [3040]"/>
+              <v:line w14:anchorId="6E8F20A7" id="رابط مستقيم 19" o:spid="_x0000_s1026" style="position:absolute;left:0;text-align:left;z-index:251686912;visibility:visible;mso-wrap-style:square;mso-width-percent:0;mso-height-percent:0;mso-wrap-distance-left:9pt;mso-wrap-distance-top:0;mso-wrap-distance-right:9pt;mso-wrap-distance-bottom:0;mso-position-horizontal:absolute;mso-position-horizontal-relative:text;mso-position-vertical:absolute;mso-position-vertical-relative:text;mso-width-percent:0;mso-height-percent:0;mso-width-relative:margin;mso-height-relative:margin" from="311.05pt,32.85pt" to="367.75pt,56.3pt" o:gfxdata="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" strokecolor="black [3040]"/>
             </w:pict>
           </mc:Fallback>
         </mc:AlternateContent>
